--- a/consulta.docx
+++ b/consulta.docx
@@ -4,6 +4,7 @@
   <w:body>
     <w:p>
       <w:pPr>
+        <w:spacing w:line="240" w:lineRule="auto"/>
         <w:jc w:val="center"/>
         <w:rPr>
           <w:b/>
@@ -34,6 +35,7 @@
           <w:ilvl w:val="0"/>
           <w:numId w:val="6"/>
         </w:numPr>
+        <w:spacing w:line="240" w:lineRule="auto"/>
         <w:rPr>
           <w:rFonts w:ascii="Arial" w:hAnsi="Arial" w:cs="Arial"/>
         </w:rPr>
@@ -309,6 +311,7 @@
     </w:p>
     <w:p>
       <w:pPr>
+        <w:spacing w:line="240" w:lineRule="auto"/>
         <w:rPr>
           <w:rFonts w:ascii="Arial" w:hAnsi="Arial" w:cs="Arial"/>
         </w:rPr>
@@ -321,6 +324,7 @@
           <w:ilvl w:val="0"/>
           <w:numId w:val="3"/>
         </w:numPr>
+        <w:spacing w:line="240" w:lineRule="auto"/>
         <w:rPr>
           <w:rFonts w:ascii="Arial" w:hAnsi="Arial" w:cs="Arial"/>
         </w:rPr>
@@ -355,6 +359,7 @@
     </w:p>
     <w:p>
       <w:pPr>
+        <w:spacing w:line="240" w:lineRule="auto"/>
         <w:rPr>
           <w:rFonts w:ascii="Arial" w:hAnsi="Arial" w:cs="Arial"/>
         </w:rPr>
@@ -386,6 +391,123 @@
     </w:p>
     <w:p>
       <w:pPr>
+        <w:spacing w:line="240" w:lineRule="auto"/>
+        <w:jc w:val="both"/>
+        <w:rPr>
+          <w:rFonts w:ascii="Arial" w:hAnsi="Arial" w:cs="Arial"/>
+        </w:rPr>
+      </w:pPr>
+      <w:r>
+        <w:rPr>
+          <w:rFonts w:ascii="Arial" w:hAnsi="Arial" w:cs="Arial"/>
+        </w:rPr>
+        <w:t>Las sesiones y las cookies son variables globales que se usan para el almacenamiento de datos que se pueden consultar fácilmente mientras se navega dentro de un sitio.</w:t>
+      </w:r>
+    </w:p>
+    <w:p>
+      <w:pPr>
+        <w:spacing w:line="240" w:lineRule="auto"/>
+        <w:jc w:val="both"/>
+        <w:rPr>
+          <w:rFonts w:ascii="Arial" w:hAnsi="Arial" w:cs="Arial"/>
+        </w:rPr>
+      </w:pPr>
+      <w:r>
+        <w:rPr>
+          <w:rFonts w:ascii="Arial" w:hAnsi="Arial" w:cs="Arial"/>
+        </w:rPr>
+        <w:t>Principalmente, una de las mayores diferencias es que la información cuando la almacenas con una </w:t>
+      </w:r>
+      <w:proofErr w:type="spellStart"/>
+      <w:r>
+        <w:rPr>
+          <w:rFonts w:ascii="Arial" w:hAnsi="Arial" w:cs="Arial"/>
+        </w:rPr>
+        <w:t>session</w:t>
+      </w:r>
+      <w:proofErr w:type="spellEnd"/>
+      <w:r>
+        <w:rPr>
+          <w:rFonts w:ascii="Arial" w:hAnsi="Arial" w:cs="Arial"/>
+        </w:rPr>
+        <w:t> se guarda en el lado del servidor y la información cuando la guardas con una cookie se guarda en el lado del cliente.</w:t>
+      </w:r>
+    </w:p>
+    <w:p>
+      <w:pPr>
+        <w:spacing w:line="240" w:lineRule="auto"/>
+        <w:jc w:val="both"/>
+        <w:rPr>
+          <w:rFonts w:ascii="Arial" w:hAnsi="Arial" w:cs="Arial"/>
+        </w:rPr>
+      </w:pPr>
+      <w:r>
+        <w:rPr>
+          <w:rFonts w:ascii="Arial" w:hAnsi="Arial" w:cs="Arial"/>
+        </w:rPr>
+        <w:t>Además, las sesiones se destruyen cuando cierras el navegador (o cuando las destruyes manualmente) mientras que las cookies permanecen por un tiempo determinado en el navegador (que pueden ser varias semanas o incluso meses).</w:t>
+      </w:r>
+    </w:p>
+    <w:p>
+      <w:pPr>
+        <w:spacing w:line="240" w:lineRule="auto"/>
+        <w:jc w:val="both"/>
+        <w:rPr>
+          <w:rFonts w:ascii="Arial" w:hAnsi="Arial" w:cs="Arial"/>
+        </w:rPr>
+      </w:pPr>
+      <w:r>
+        <w:rPr>
+          <w:rFonts w:ascii="Arial" w:hAnsi="Arial" w:cs="Arial"/>
+        </w:rPr>
+        <w:t xml:space="preserve">Por lo tanto, </w:t>
+      </w:r>
+      <w:r>
+        <w:rPr>
+          <w:rFonts w:ascii="Arial" w:hAnsi="Arial" w:cs="Arial"/>
+        </w:rPr>
+        <w:t xml:space="preserve">se puede </w:t>
+      </w:r>
+      <w:r>
+        <w:rPr>
+          <w:rFonts w:ascii="Arial" w:hAnsi="Arial" w:cs="Arial"/>
+        </w:rPr>
+        <w:t>afirmar</w:t>
+      </w:r>
+      <w:r>
+        <w:rPr>
+          <w:rFonts w:ascii="Arial" w:hAnsi="Arial" w:cs="Arial"/>
+        </w:rPr>
+        <w:t xml:space="preserve"> que las sesiones son más seguras que las cookies.</w:t>
+      </w:r>
+    </w:p>
+    <w:p>
+      <w:pPr>
+        <w:spacing w:line="240" w:lineRule="auto"/>
+        <w:rPr>
+          <w:rFonts w:ascii="Arial" w:hAnsi="Arial" w:cs="Arial"/>
+        </w:rPr>
+      </w:pPr>
+    </w:p>
+    <w:p>
+      <w:pPr>
+        <w:spacing w:line="240" w:lineRule="auto"/>
+        <w:rPr>
+          <w:rFonts w:ascii="Arial" w:hAnsi="Arial" w:cs="Arial"/>
+        </w:rPr>
+      </w:pPr>
+    </w:p>
+    <w:p>
+      <w:pPr>
+        <w:spacing w:line="240" w:lineRule="auto"/>
+        <w:rPr>
+          <w:rFonts w:ascii="Arial" w:hAnsi="Arial" w:cs="Arial"/>
+        </w:rPr>
+      </w:pPr>
+    </w:p>
+    <w:p>
+      <w:pPr>
+        <w:spacing w:line="240" w:lineRule="auto"/>
         <w:rPr>
           <w:rFonts w:ascii="Arial" w:hAnsi="Arial" w:cs="Arial"/>
         </w:rPr>
@@ -398,19 +520,22 @@
           <w:ilvl w:val="0"/>
           <w:numId w:val="3"/>
         </w:numPr>
-        <w:rPr>
-          <w:rFonts w:ascii="Arial" w:hAnsi="Arial" w:cs="Arial"/>
-        </w:rPr>
-      </w:pPr>
-      <w:r>
-        <w:rPr>
-          <w:rFonts w:ascii="Arial" w:hAnsi="Arial" w:cs="Arial"/>
-        </w:rPr>
+        <w:spacing w:line="240" w:lineRule="auto"/>
+        <w:rPr>
+          <w:rFonts w:ascii="Arial" w:hAnsi="Arial" w:cs="Arial"/>
+        </w:rPr>
+      </w:pPr>
+      <w:r>
+        <w:rPr>
+          <w:rFonts w:ascii="Arial" w:hAnsi="Arial" w:cs="Arial"/>
+        </w:rPr>
+        <w:lastRenderedPageBreak/>
         <w:t>Del código del archivo adjunto formulario_sw3: cree la base de datos, separe el método registrarse en otro script PHP, use funciones GET y POST y revise el manejo de sesiones.</w:t>
       </w:r>
     </w:p>
     <w:p>
       <w:pPr>
+        <w:spacing w:line="240" w:lineRule="auto"/>
         <w:rPr>
           <w:rFonts w:ascii="Arial" w:hAnsi="Arial" w:cs="Arial"/>
         </w:rPr>
@@ -424,6 +549,7 @@
     </w:p>
     <w:p>
       <w:pPr>
+        <w:spacing w:line="240" w:lineRule="auto"/>
         <w:rPr>
           <w:rFonts w:ascii="Arial" w:hAnsi="Arial" w:cs="Arial"/>
         </w:rPr>
@@ -436,7 +562,13 @@
       </w:r>
     </w:p>
     <w:p>
-      <w:r>
+      <w:pPr>
+        <w:spacing w:line="240" w:lineRule="auto"/>
+      </w:pPr>
+      <w:r>
+        <w:rPr>
+          <w:noProof/>
+        </w:rPr>
         <w:drawing>
           <wp:inline distT="0" distB="0" distL="0" distR="0" wp14:anchorId="419356DE" wp14:editId="75B059C3">
             <wp:extent cx="5612130" cy="1161415"/>
@@ -474,7 +606,11 @@
         </w:drawing>
       </w:r>
     </w:p>
-    <w:p/>
+    <w:p>
+      <w:pPr>
+        <w:spacing w:line="240" w:lineRule="auto"/>
+      </w:pPr>
+    </w:p>
     <w:sectPr>
       <w:footerReference w:type="default" r:id="rId9"/>
       <w:pgSz w:w="12240" w:h="15840"/>
@@ -516,44 +652,16 @@
   <w:p>
     <w:pPr>
       <w:pStyle w:val="Piedepgina"/>
-      <w:rPr>
-        <w:lang w:val="en-US"/>
-      </w:rPr>
     </w:pPr>
-    <w:proofErr w:type="spellStart"/>
     <w:r>
-      <w:rPr>
-        <w:lang w:val="en-US"/>
-      </w:rPr>
-      <w:t>Nombre</w:t>
+      <w:t>Nombre: Juan Sebastian Sanchez Pizo</w:t>
     </w:r>
-    <w:proofErr w:type="spellEnd"/>
-    <w:r>
-      <w:rPr>
-        <w:lang w:val="en-US"/>
-      </w:rPr>
-      <w:t xml:space="preserve">: Juan Sebastian Sanchez </w:t>
-    </w:r>
-    <w:proofErr w:type="spellStart"/>
-    <w:r>
-      <w:rPr>
-        <w:lang w:val="en-US"/>
-      </w:rPr>
-      <w:t>Pizo</w:t>
-    </w:r>
-    <w:proofErr w:type="spellEnd"/>
   </w:p>
   <w:p>
     <w:pPr>
       <w:pStyle w:val="Piedepgina"/>
-      <w:rPr>
-        <w:lang w:val="en-US"/>
-      </w:rPr>
     </w:pPr>
     <w:r>
-      <w:rPr>
-        <w:lang w:val="en-US"/>
-      </w:rPr>
       <w:t>Sw3</w:t>
     </w:r>
   </w:p>
@@ -1998,6 +2106,19 @@
     <w:uiPriority w:val="99"/>
     <w:rsid w:val="007B182C"/>
   </w:style>
+  <w:style w:type="character" w:styleId="CdigoHTML">
+    <w:name w:val="HTML Code"/>
+    <w:basedOn w:val="Fuentedeprrafopredeter"/>
+    <w:uiPriority w:val="99"/>
+    <w:semiHidden/>
+    <w:unhideWhenUsed/>
+    <w:rsid w:val="0045654C"/>
+    <w:rPr>
+      <w:rFonts w:ascii="Courier New" w:eastAsia="Times New Roman" w:hAnsi="Courier New" w:cs="Courier New"/>
+      <w:sz w:val="20"/>
+      <w:szCs w:val="20"/>
+    </w:rPr>
+  </w:style>
 </w:styles>
 </file>
 

--- a/consulta.docx
+++ b/consulta.docx
@@ -570,9 +570,9 @@
           <w:noProof/>
         </w:rPr>
         <w:drawing>
-          <wp:inline distT="0" distB="0" distL="0" distR="0" wp14:anchorId="419356DE" wp14:editId="75B059C3">
-            <wp:extent cx="5612130" cy="1161415"/>
-            <wp:effectExtent l="0" t="0" r="7620" b="635"/>
+          <wp:inline distT="0" distB="0" distL="0" distR="0" wp14:anchorId="419356DE" wp14:editId="23DE0C82">
+            <wp:extent cx="5612130" cy="851314"/>
+            <wp:effectExtent l="0" t="0" r="0" b="6350"/>
             <wp:docPr id="1" name="Imagen 1"/>
             <wp:cNvGraphicFramePr>
               <a:graphicFrameLocks xmlns:a="http://schemas.openxmlformats.org/drawingml/2006/main" noChangeAspect="1"/>
@@ -584,8 +584,70 @@
                     <pic:cNvPr id="1" name=""/>
                     <pic:cNvPicPr/>
                   </pic:nvPicPr>
+                  <pic:blipFill rotWithShape="1">
+                    <a:blip r:embed="rId8"/>
+                    <a:srcRect t="26700"/>
+                    <a:stretch/>
+                  </pic:blipFill>
+                  <pic:spPr bwMode="auto">
+                    <a:xfrm>
+                      <a:off x="0" y="0"/>
+                      <a:ext cx="5612130" cy="851314"/>
+                    </a:xfrm>
+                    <a:prstGeom prst="rect">
+                      <a:avLst/>
+                    </a:prstGeom>
+                    <a:ln>
+                      <a:noFill/>
+                    </a:ln>
+                    <a:extLst>
+                      <a:ext uri="{53640926-AAD7-44D8-BBD7-CCE9431645EC}">
+                        <a14:shadowObscured xmlns:a14="http://schemas.microsoft.com/office/drawing/2010/main"/>
+                      </a:ext>
+                    </a:extLst>
+                  </pic:spPr>
+                </pic:pic>
+              </a:graphicData>
+            </a:graphic>
+          </wp:inline>
+        </w:drawing>
+      </w:r>
+    </w:p>
+    <w:p>
+      <w:pPr>
+        <w:spacing w:line="240" w:lineRule="auto"/>
+      </w:pPr>
+    </w:p>
+    <w:p>
+      <w:pPr>
+        <w:spacing w:line="240" w:lineRule="auto"/>
+      </w:pPr>
+      <w:r>
+        <w:t>Lista de usuarios</w:t>
+      </w:r>
+    </w:p>
+    <w:p>
+      <w:pPr>
+        <w:spacing w:line="240" w:lineRule="auto"/>
+      </w:pPr>
+      <w:r>
+        <w:drawing>
+          <wp:inline distT="0" distB="0" distL="0" distR="0" wp14:anchorId="54AF5E75" wp14:editId="188DA227">
+            <wp:extent cx="5612130" cy="2877185"/>
+            <wp:effectExtent l="0" t="0" r="7620" b="0"/>
+            <wp:docPr id="2" name="Imagen 2"/>
+            <wp:cNvGraphicFramePr>
+              <a:graphicFrameLocks xmlns:a="http://schemas.openxmlformats.org/drawingml/2006/main" noChangeAspect="1"/>
+            </wp:cNvGraphicFramePr>
+            <a:graphic xmlns:a="http://schemas.openxmlformats.org/drawingml/2006/main">
+              <a:graphicData uri="http://schemas.openxmlformats.org/drawingml/2006/picture">
+                <pic:pic xmlns:pic="http://schemas.openxmlformats.org/drawingml/2006/picture">
+                  <pic:nvPicPr>
+                    <pic:cNvPr id="1" name=""/>
+                    <pic:cNvPicPr/>
+                  </pic:nvPicPr>
                   <pic:blipFill>
-                    <a:blip r:embed="rId8"/>
+                    <a:blip r:embed="rId9"/>
                     <a:stretch>
                       <a:fillRect/>
                     </a:stretch>
@@ -593,7 +655,7 @@
                   <pic:spPr>
                     <a:xfrm>
                       <a:off x="0" y="0"/>
-                      <a:ext cx="5612130" cy="1161415"/>
+                      <a:ext cx="5612130" cy="2877185"/>
                     </a:xfrm>
                     <a:prstGeom prst="rect">
                       <a:avLst/>
@@ -611,8 +673,13 @@
         <w:spacing w:line="240" w:lineRule="auto"/>
       </w:pPr>
     </w:p>
+    <w:p>
+      <w:pPr>
+        <w:spacing w:line="240" w:lineRule="auto"/>
+      </w:pPr>
+    </w:p>
     <w:sectPr>
-      <w:footerReference w:type="default" r:id="rId9"/>
+      <w:footerReference w:type="default" r:id="rId10"/>
       <w:pgSz w:w="12240" w:h="15840"/>
       <w:pgMar w:top="1417" w:right="1701" w:bottom="1417" w:left="1701" w:header="708" w:footer="708" w:gutter="0"/>
       <w:cols w:space="708"/>

--- a/consulta.docx
+++ b/consulta.docx
@@ -570,9 +570,9 @@
           <w:noProof/>
         </w:rPr>
         <w:drawing>
-          <wp:inline distT="0" distB="0" distL="0" distR="0" wp14:anchorId="419356DE" wp14:editId="23DE0C82">
+          <wp:inline distT="0" distB="0" distL="0" distR="0" wp14:anchorId="419356DE" wp14:editId="63FD4E83">
             <wp:extent cx="5612130" cy="851314"/>
-            <wp:effectExtent l="0" t="0" r="0" b="6350"/>
+            <wp:effectExtent l="19050" t="19050" r="7620" b="25400"/>
             <wp:docPr id="1" name="Imagen 1"/>
             <wp:cNvGraphicFramePr>
               <a:graphicFrameLocks xmlns:a="http://schemas.openxmlformats.org/drawingml/2006/main" noChangeAspect="1"/>
@@ -598,7 +598,9 @@
                       <a:avLst/>
                     </a:prstGeom>
                     <a:ln>
-                      <a:noFill/>
+                      <a:solidFill>
+                        <a:schemeClr val="tx1"/>
+                      </a:solidFill>
                     </a:ln>
                     <a:extLst>
                       <a:ext uri="{53640926-AAD7-44D8-BBD7-CCE9431645EC}">
@@ -629,13 +631,16 @@
     <w:p>
       <w:pPr>
         <w:spacing w:line="240" w:lineRule="auto"/>
+        <w:rPr>
+          <w:u w:val="single"/>
+        </w:rPr>
       </w:pPr>
       <w:r>
         <w:drawing>
-          <wp:inline distT="0" distB="0" distL="0" distR="0" wp14:anchorId="54AF5E75" wp14:editId="188DA227">
-            <wp:extent cx="5612130" cy="2877185"/>
-            <wp:effectExtent l="0" t="0" r="7620" b="0"/>
-            <wp:docPr id="2" name="Imagen 2"/>
+          <wp:inline distT="0" distB="0" distL="0" distR="0" wp14:anchorId="2B4153D6" wp14:editId="46D95870">
+            <wp:extent cx="4314411" cy="3695907"/>
+            <wp:effectExtent l="19050" t="19050" r="10160" b="19050"/>
+            <wp:docPr id="3" name="Imagen 3"/>
             <wp:cNvGraphicFramePr>
               <a:graphicFrameLocks xmlns:a="http://schemas.openxmlformats.org/drawingml/2006/main" noChangeAspect="1"/>
             </wp:cNvGraphicFramePr>
@@ -655,11 +660,16 @@
                   <pic:spPr>
                     <a:xfrm>
                       <a:off x="0" y="0"/>
-                      <a:ext cx="5612130" cy="2877185"/>
+                      <a:ext cx="4352778" cy="3728774"/>
                     </a:xfrm>
                     <a:prstGeom prst="rect">
                       <a:avLst/>
                     </a:prstGeom>
+                    <a:ln>
+                      <a:solidFill>
+                        <a:schemeClr val="tx1"/>
+                      </a:solidFill>
+                    </a:ln>
                   </pic:spPr>
                 </pic:pic>
               </a:graphicData>

--- a/consulta.docx
+++ b/consulta.docx
@@ -16,17 +16,8 @@
           <w:b/>
           <w:bCs/>
         </w:rPr>
-        <w:t xml:space="preserve">PHP métodos post y </w:t>
-      </w:r>
-      <w:proofErr w:type="spellStart"/>
-      <w:r>
-        <w:rPr>
-          <w:b/>
-          <w:bCs/>
-        </w:rPr>
-        <w:t>get</w:t>
-      </w:r>
-      <w:proofErr w:type="spellEnd"/>
+        <w:t>PHP métodos post y get</w:t>
+      </w:r>
     </w:p>
     <w:p>
       <w:pPr>
@@ -38,17 +29,23 @@
         <w:spacing w:line="240" w:lineRule="auto"/>
         <w:rPr>
           <w:rFonts w:ascii="Arial" w:hAnsi="Arial" w:cs="Arial"/>
-        </w:rPr>
-      </w:pPr>
-      <w:r>
-        <w:rPr>
-          <w:rFonts w:ascii="Arial" w:hAnsi="Arial" w:cs="Arial"/>
+          <w:sz w:val="20"/>
+          <w:szCs w:val="20"/>
+        </w:rPr>
+      </w:pPr>
+      <w:r>
+        <w:rPr>
+          <w:rFonts w:ascii="Arial" w:hAnsi="Arial" w:cs="Arial"/>
+          <w:sz w:val="20"/>
+          <w:szCs w:val="20"/>
         </w:rPr>
         <w:t>investigar acerca de los métodos GET y POST en PHP en relación con el paso de variables</w:t>
       </w:r>
       <w:r>
         <w:rPr>
           <w:rFonts w:ascii="Arial" w:hAnsi="Arial" w:cs="Arial"/>
+          <w:sz w:val="20"/>
+          <w:szCs w:val="20"/>
         </w:rPr>
         <w:br/>
         <w:t>por la URL. </w:t>
@@ -60,65 +57,35 @@
         <w:jc w:val="both"/>
         <w:rPr>
           <w:rFonts w:ascii="Arial" w:hAnsi="Arial" w:cs="Arial"/>
-        </w:rPr>
-      </w:pPr>
-      <w:proofErr w:type="spellStart"/>
+          <w:sz w:val="20"/>
+          <w:szCs w:val="20"/>
+        </w:rPr>
+      </w:pPr>
       <w:r>
         <w:rPr>
           <w:rFonts w:ascii="Arial" w:hAnsi="Arial" w:cs="Arial"/>
           <w:b/>
           <w:bCs/>
-        </w:rPr>
-        <w:t>Get</w:t>
-      </w:r>
-      <w:proofErr w:type="spellEnd"/>
-      <w:r>
-        <w:rPr>
-          <w:rFonts w:ascii="Arial" w:hAnsi="Arial" w:cs="Arial"/>
-          <w:b/>
-          <w:bCs/>
-        </w:rPr>
-        <w:t>:</w:t>
-      </w:r>
-      <w:r>
-        <w:rPr>
-          <w:rFonts w:ascii="Arial" w:hAnsi="Arial" w:cs="Arial"/>
-        </w:rPr>
-        <w:t xml:space="preserve"> El método GET envía la información codificada del usuario en el </w:t>
-      </w:r>
-      <w:proofErr w:type="spellStart"/>
-      <w:r>
-        <w:rPr>
-          <w:rFonts w:ascii="Arial" w:hAnsi="Arial" w:cs="Arial"/>
-        </w:rPr>
-        <w:t>header</w:t>
-      </w:r>
-      <w:proofErr w:type="spellEnd"/>
-      <w:r>
-        <w:rPr>
-          <w:rFonts w:ascii="Arial" w:hAnsi="Arial" w:cs="Arial"/>
-        </w:rPr>
-        <w:t xml:space="preserve"> del HTTP </w:t>
-      </w:r>
-      <w:proofErr w:type="spellStart"/>
-      <w:r>
-        <w:rPr>
-          <w:rFonts w:ascii="Arial" w:hAnsi="Arial" w:cs="Arial"/>
-        </w:rPr>
-        <w:t>request</w:t>
-      </w:r>
-      <w:proofErr w:type="spellEnd"/>
-      <w:r>
-        <w:rPr>
-          <w:rFonts w:ascii="Arial" w:hAnsi="Arial" w:cs="Arial"/>
-        </w:rPr>
-        <w:t>, directamente en la </w:t>
+          <w:sz w:val="20"/>
+          <w:szCs w:val="20"/>
+        </w:rPr>
+        <w:t>Get:</w:t>
+      </w:r>
+      <w:r>
+        <w:rPr>
+          <w:rFonts w:ascii="Arial" w:hAnsi="Arial" w:cs="Arial"/>
+          <w:sz w:val="20"/>
+          <w:szCs w:val="20"/>
+        </w:rPr>
+        <w:t xml:space="preserve"> El método GET envía la información codificada del usuario en el header del HTTP request, directamente en la </w:t>
       </w:r>
       <w:hyperlink r:id="rId7" w:anchor="URLs" w:history="1">
         <w:r>
           <w:rPr>
             <w:rStyle w:val="Hipervnculo"/>
             <w:rFonts w:ascii="Arial" w:hAnsi="Arial" w:cs="Arial"/>
+            <w:sz w:val="20"/>
+            <w:szCs w:val="20"/>
           </w:rPr>
           <w:t>URL</w:t>
         </w:r>
@@ -126,6 +93,8 @@
       <w:r>
         <w:rPr>
           <w:rFonts w:ascii="Arial" w:hAnsi="Arial" w:cs="Arial"/>
+          <w:sz w:val="20"/>
+          <w:szCs w:val="20"/>
         </w:rPr>
         <w:t>. La página web y la información codificada se separan por un símbolo de interrogación “?”</w:t>
       </w:r>
@@ -136,11 +105,15 @@
         <w:jc w:val="both"/>
         <w:rPr>
           <w:rFonts w:ascii="Arial" w:hAnsi="Arial" w:cs="Arial"/>
-        </w:rPr>
-      </w:pPr>
-      <w:r>
-        <w:rPr>
-          <w:rFonts w:ascii="Arial" w:hAnsi="Arial" w:cs="Arial"/>
+          <w:sz w:val="20"/>
+          <w:szCs w:val="20"/>
+        </w:rPr>
+      </w:pPr>
+      <w:r>
+        <w:rPr>
+          <w:rFonts w:ascii="Arial" w:hAnsi="Arial" w:cs="Arial"/>
+          <w:sz w:val="20"/>
+          <w:szCs w:val="20"/>
         </w:rPr>
         <w:t>El método GET envía la información en la propia URL, estando limitada a 2000 caracteres.</w:t>
       </w:r>
@@ -151,11 +124,15 @@
         <w:jc w:val="both"/>
         <w:rPr>
           <w:rFonts w:ascii="Arial" w:hAnsi="Arial" w:cs="Arial"/>
-        </w:rPr>
-      </w:pPr>
-      <w:r>
-        <w:rPr>
-          <w:rFonts w:ascii="Arial" w:hAnsi="Arial" w:cs="Arial"/>
+          <w:sz w:val="20"/>
+          <w:szCs w:val="20"/>
+        </w:rPr>
+      </w:pPr>
+      <w:r>
+        <w:rPr>
+          <w:rFonts w:ascii="Arial" w:hAnsi="Arial" w:cs="Arial"/>
+          <w:sz w:val="20"/>
+          <w:szCs w:val="20"/>
         </w:rPr>
         <w:t>La información es visible por lo que con este método nunca se envía información sensible.</w:t>
       </w:r>
@@ -166,11 +143,15 @@
         <w:jc w:val="both"/>
         <w:rPr>
           <w:rFonts w:ascii="Arial" w:hAnsi="Arial" w:cs="Arial"/>
-        </w:rPr>
-      </w:pPr>
-      <w:r>
-        <w:rPr>
-          <w:rFonts w:ascii="Arial" w:hAnsi="Arial" w:cs="Arial"/>
+          <w:sz w:val="20"/>
+          <w:szCs w:val="20"/>
+        </w:rPr>
+      </w:pPr>
+      <w:r>
+        <w:rPr>
+          <w:rFonts w:ascii="Arial" w:hAnsi="Arial" w:cs="Arial"/>
+          <w:sz w:val="20"/>
+          <w:szCs w:val="20"/>
         </w:rPr>
         <w:t>No se pueden enviar datos binarios (archivos, imágenes...).</w:t>
       </w:r>
@@ -181,18 +162,24 @@
         <w:jc w:val="both"/>
         <w:rPr>
           <w:rFonts w:ascii="Arial" w:hAnsi="Arial" w:cs="Arial"/>
+          <w:sz w:val="20"/>
+          <w:szCs w:val="20"/>
           <w:lang w:eastAsia="es-CO"/>
         </w:rPr>
       </w:pPr>
       <w:r>
         <w:rPr>
           <w:rFonts w:ascii="Arial" w:hAnsi="Arial" w:cs="Arial"/>
+          <w:sz w:val="20"/>
+          <w:szCs w:val="20"/>
         </w:rPr>
         <w:t xml:space="preserve">En PHP los datos se administran con el array </w:t>
       </w:r>
       <w:r>
         <w:rPr>
           <w:rFonts w:ascii="Arial" w:hAnsi="Arial" w:cs="Arial"/>
+          <w:sz w:val="20"/>
+          <w:szCs w:val="20"/>
           <w:lang w:eastAsia="es-CO"/>
         </w:rPr>
         <w:t>asociativo $_GET.</w:t>
@@ -204,6 +191,8 @@
         <w:jc w:val="both"/>
         <w:rPr>
           <w:rFonts w:ascii="Arial" w:hAnsi="Arial" w:cs="Arial"/>
+          <w:sz w:val="20"/>
+          <w:szCs w:val="20"/>
         </w:rPr>
       </w:pPr>
       <w:r>
@@ -211,42 +200,18 @@
           <w:rFonts w:ascii="Arial" w:hAnsi="Arial" w:cs="Arial"/>
           <w:b/>
           <w:bCs/>
+          <w:sz w:val="20"/>
+          <w:szCs w:val="20"/>
         </w:rPr>
         <w:t>Post:</w:t>
       </w:r>
       <w:r>
         <w:rPr>
           <w:rFonts w:ascii="Arial" w:hAnsi="Arial" w:cs="Arial"/>
-        </w:rPr>
-        <w:t xml:space="preserve"> Con el método HTTP POST también se codifica la información, pero ésta se envía a través del </w:t>
-      </w:r>
-      <w:proofErr w:type="spellStart"/>
-      <w:r>
-        <w:rPr>
-          <w:rFonts w:ascii="Arial" w:hAnsi="Arial" w:cs="Arial"/>
-        </w:rPr>
-        <w:t>body</w:t>
-      </w:r>
-      <w:proofErr w:type="spellEnd"/>
-      <w:r>
-        <w:rPr>
-          <w:rFonts w:ascii="Arial" w:hAnsi="Arial" w:cs="Arial"/>
-        </w:rPr>
-        <w:t xml:space="preserve"> del HTTP </w:t>
-      </w:r>
-      <w:proofErr w:type="spellStart"/>
-      <w:r>
-        <w:rPr>
-          <w:rFonts w:ascii="Arial" w:hAnsi="Arial" w:cs="Arial"/>
-        </w:rPr>
-        <w:t>Request</w:t>
-      </w:r>
-      <w:proofErr w:type="spellEnd"/>
-      <w:r>
-        <w:rPr>
-          <w:rFonts w:ascii="Arial" w:hAnsi="Arial" w:cs="Arial"/>
-        </w:rPr>
-        <w:t>, por lo que no aparece en la URL.</w:t>
+          <w:sz w:val="20"/>
+          <w:szCs w:val="20"/>
+        </w:rPr>
+        <w:t xml:space="preserve"> Con el método HTTP POST también se codifica la información, pero ésta se envía a través del body del HTTP Request, por lo que no aparece en la URL.</w:t>
       </w:r>
     </w:p>
     <w:p>
@@ -255,11 +220,15 @@
         <w:jc w:val="both"/>
         <w:rPr>
           <w:rFonts w:ascii="Arial" w:hAnsi="Arial" w:cs="Arial"/>
-        </w:rPr>
-      </w:pPr>
-      <w:r>
-        <w:rPr>
-          <w:rFonts w:ascii="Arial" w:hAnsi="Arial" w:cs="Arial"/>
+          <w:sz w:val="20"/>
+          <w:szCs w:val="20"/>
+        </w:rPr>
+      </w:pPr>
+      <w:r>
+        <w:rPr>
+          <w:rFonts w:ascii="Arial" w:hAnsi="Arial" w:cs="Arial"/>
+          <w:sz w:val="20"/>
+          <w:szCs w:val="20"/>
         </w:rPr>
         <w:t>El método POST no tiene límite de cantidad de información a enviar.</w:t>
       </w:r>
@@ -270,11 +239,15 @@
         <w:jc w:val="both"/>
         <w:rPr>
           <w:rFonts w:ascii="Arial" w:hAnsi="Arial" w:cs="Arial"/>
-        </w:rPr>
-      </w:pPr>
-      <w:r>
-        <w:rPr>
-          <w:rFonts w:ascii="Arial" w:hAnsi="Arial" w:cs="Arial"/>
+          <w:sz w:val="20"/>
+          <w:szCs w:val="20"/>
+        </w:rPr>
+      </w:pPr>
+      <w:r>
+        <w:rPr>
+          <w:rFonts w:ascii="Arial" w:hAnsi="Arial" w:cs="Arial"/>
+          <w:sz w:val="20"/>
+          <w:szCs w:val="20"/>
         </w:rPr>
         <w:t>La información proporcionada no es visible, por lo que se puede enviar información sensible.</w:t>
       </w:r>
@@ -285,11 +258,15 @@
         <w:jc w:val="both"/>
         <w:rPr>
           <w:rFonts w:ascii="Arial" w:hAnsi="Arial" w:cs="Arial"/>
-        </w:rPr>
-      </w:pPr>
-      <w:r>
-        <w:rPr>
-          <w:rFonts w:ascii="Arial" w:hAnsi="Arial" w:cs="Arial"/>
+          <w:sz w:val="20"/>
+          <w:szCs w:val="20"/>
+        </w:rPr>
+      </w:pPr>
+      <w:r>
+        <w:rPr>
+          <w:rFonts w:ascii="Arial" w:hAnsi="Arial" w:cs="Arial"/>
+          <w:sz w:val="20"/>
+          <w:szCs w:val="20"/>
         </w:rPr>
         <w:t>Se puede usar para enviar texto normal, así como datos binarios (archivos, imágenes...).</w:t>
       </w:r>
@@ -300,11 +277,15 @@
         <w:jc w:val="both"/>
         <w:rPr>
           <w:rFonts w:ascii="Arial" w:hAnsi="Arial" w:cs="Arial"/>
-        </w:rPr>
-      </w:pPr>
-      <w:r>
-        <w:rPr>
-          <w:rFonts w:ascii="Arial" w:hAnsi="Arial" w:cs="Arial"/>
+          <w:sz w:val="20"/>
+          <w:szCs w:val="20"/>
+        </w:rPr>
+      </w:pPr>
+      <w:r>
+        <w:rPr>
+          <w:rFonts w:ascii="Arial" w:hAnsi="Arial" w:cs="Arial"/>
+          <w:sz w:val="20"/>
+          <w:szCs w:val="20"/>
         </w:rPr>
         <w:t>PHP proporciona el array asociativo $_POST para acceder a la información enviada.</w:t>
       </w:r>
@@ -314,6 +295,8 @@
         <w:spacing w:line="240" w:lineRule="auto"/>
         <w:rPr>
           <w:rFonts w:ascii="Arial" w:hAnsi="Arial" w:cs="Arial"/>
+          <w:sz w:val="20"/>
+          <w:szCs w:val="20"/>
         </w:rPr>
       </w:pPr>
     </w:p>
@@ -327,31 +310,23 @@
         <w:spacing w:line="240" w:lineRule="auto"/>
         <w:rPr>
           <w:rFonts w:ascii="Arial" w:hAnsi="Arial" w:cs="Arial"/>
-        </w:rPr>
-      </w:pPr>
-      <w:r>
-        <w:rPr>
-          <w:rFonts w:ascii="Arial" w:hAnsi="Arial" w:cs="Arial"/>
-        </w:rPr>
-        <w:t xml:space="preserve">Cómo usar sesiones y variables de sesión en PHP. ¿Es mejor usar cookies o </w:t>
-      </w:r>
-      <w:proofErr w:type="spellStart"/>
-      <w:r>
-        <w:rPr>
-          <w:rFonts w:ascii="Arial" w:hAnsi="Arial" w:cs="Arial"/>
-        </w:rPr>
-        <w:t>sessions</w:t>
-      </w:r>
-      <w:proofErr w:type="spellEnd"/>
-      <w:r>
-        <w:rPr>
-          <w:rFonts w:ascii="Arial" w:hAnsi="Arial" w:cs="Arial"/>
-        </w:rPr>
-        <w:t>?</w:t>
-      </w:r>
-      <w:r>
-        <w:rPr>
-          <w:rFonts w:ascii="Arial" w:hAnsi="Arial" w:cs="Arial"/>
+          <w:sz w:val="20"/>
+          <w:szCs w:val="20"/>
+        </w:rPr>
+      </w:pPr>
+      <w:r>
+        <w:rPr>
+          <w:rFonts w:ascii="Arial" w:hAnsi="Arial" w:cs="Arial"/>
+          <w:sz w:val="20"/>
+          <w:szCs w:val="20"/>
+        </w:rPr>
+        <w:t>Cómo usar sesiones y variables de sesión en PHP. ¿Es mejor usar cookies o sessions?</w:t>
+      </w:r>
+      <w:r>
+        <w:rPr>
+          <w:rFonts w:ascii="Arial" w:hAnsi="Arial" w:cs="Arial"/>
+          <w:sz w:val="20"/>
+          <w:szCs w:val="20"/>
         </w:rPr>
         <w:br/>
         <w:t>Justifique su respuesta.</w:t>
@@ -362,29 +337,39 @@
         <w:spacing w:line="240" w:lineRule="auto"/>
         <w:rPr>
           <w:rFonts w:ascii="Arial" w:hAnsi="Arial" w:cs="Arial"/>
-        </w:rPr>
-      </w:pPr>
-      <w:r>
-        <w:rPr>
-          <w:rFonts w:ascii="Arial" w:hAnsi="Arial" w:cs="Arial"/>
+          <w:sz w:val="20"/>
+          <w:szCs w:val="20"/>
+        </w:rPr>
+      </w:pPr>
+      <w:r>
+        <w:rPr>
+          <w:rFonts w:ascii="Arial" w:hAnsi="Arial" w:cs="Arial"/>
+          <w:sz w:val="20"/>
+          <w:szCs w:val="20"/>
         </w:rPr>
         <w:t>R</w:t>
       </w:r>
       <w:r>
         <w:rPr>
           <w:rFonts w:ascii="Arial" w:hAnsi="Arial" w:cs="Arial"/>
+          <w:sz w:val="20"/>
+          <w:szCs w:val="20"/>
         </w:rPr>
         <w:t>espuesta</w:t>
       </w:r>
       <w:r>
         <w:rPr>
           <w:rFonts w:ascii="Arial" w:hAnsi="Arial" w:cs="Arial"/>
+          <w:sz w:val="20"/>
+          <w:szCs w:val="20"/>
         </w:rPr>
         <w:t xml:space="preserve">: </w:t>
       </w:r>
       <w:r>
         <w:rPr>
           <w:rFonts w:ascii="Arial" w:hAnsi="Arial" w:cs="Arial"/>
+          <w:sz w:val="20"/>
+          <w:szCs w:val="20"/>
         </w:rPr>
         <w:t xml:space="preserve"> </w:t>
       </w:r>
@@ -395,11 +380,15 @@
         <w:jc w:val="both"/>
         <w:rPr>
           <w:rFonts w:ascii="Arial" w:hAnsi="Arial" w:cs="Arial"/>
-        </w:rPr>
-      </w:pPr>
-      <w:r>
-        <w:rPr>
-          <w:rFonts w:ascii="Arial" w:hAnsi="Arial" w:cs="Arial"/>
+          <w:sz w:val="20"/>
+          <w:szCs w:val="20"/>
+        </w:rPr>
+      </w:pPr>
+      <w:r>
+        <w:rPr>
+          <w:rFonts w:ascii="Arial" w:hAnsi="Arial" w:cs="Arial"/>
+          <w:sz w:val="20"/>
+          <w:szCs w:val="20"/>
         </w:rPr>
         <w:t>Las sesiones y las cookies son variables globales que se usan para el almacenamiento de datos que se pueden consultar fácilmente mientras se navega dentro de un sitio.</w:t>
       </w:r>
@@ -410,27 +399,17 @@
         <w:jc w:val="both"/>
         <w:rPr>
           <w:rFonts w:ascii="Arial" w:hAnsi="Arial" w:cs="Arial"/>
-        </w:rPr>
-      </w:pPr>
-      <w:r>
-        <w:rPr>
-          <w:rFonts w:ascii="Arial" w:hAnsi="Arial" w:cs="Arial"/>
-        </w:rPr>
-        <w:t>Principalmente, una de las mayores diferencias es que la información cuando la almacenas con una </w:t>
-      </w:r>
-      <w:proofErr w:type="spellStart"/>
-      <w:r>
-        <w:rPr>
-          <w:rFonts w:ascii="Arial" w:hAnsi="Arial" w:cs="Arial"/>
-        </w:rPr>
-        <w:t>session</w:t>
-      </w:r>
-      <w:proofErr w:type="spellEnd"/>
-      <w:r>
-        <w:rPr>
-          <w:rFonts w:ascii="Arial" w:hAnsi="Arial" w:cs="Arial"/>
-        </w:rPr>
-        <w:t> se guarda en el lado del servidor y la información cuando la guardas con una cookie se guarda en el lado del cliente.</w:t>
+          <w:sz w:val="20"/>
+          <w:szCs w:val="20"/>
+        </w:rPr>
+      </w:pPr>
+      <w:r>
+        <w:rPr>
+          <w:rFonts w:ascii="Arial" w:hAnsi="Arial" w:cs="Arial"/>
+          <w:sz w:val="20"/>
+          <w:szCs w:val="20"/>
+        </w:rPr>
+        <w:t>Principalmente, una de las mayores diferencias es que la información cuando la almacenas con una session se guarda en el lado del servidor y la información cuando la guardas con una cookie se guarda en el lado del cliente.</w:t>
       </w:r>
     </w:p>
     <w:p>
@@ -439,11 +418,15 @@
         <w:jc w:val="both"/>
         <w:rPr>
           <w:rFonts w:ascii="Arial" w:hAnsi="Arial" w:cs="Arial"/>
-        </w:rPr>
-      </w:pPr>
-      <w:r>
-        <w:rPr>
-          <w:rFonts w:ascii="Arial" w:hAnsi="Arial" w:cs="Arial"/>
+          <w:sz w:val="20"/>
+          <w:szCs w:val="20"/>
+        </w:rPr>
+      </w:pPr>
+      <w:r>
+        <w:rPr>
+          <w:rFonts w:ascii="Arial" w:hAnsi="Arial" w:cs="Arial"/>
+          <w:sz w:val="20"/>
+          <w:szCs w:val="20"/>
         </w:rPr>
         <w:t>Además, las sesiones se destruyen cuando cierras el navegador (o cuando las destruyes manualmente) mientras que las cookies permanecen por un tiempo determinado en el navegador (que pueden ser varias semanas o incluso meses).</w:t>
       </w:r>
@@ -454,62 +437,56 @@
         <w:jc w:val="both"/>
         <w:rPr>
           <w:rFonts w:ascii="Arial" w:hAnsi="Arial" w:cs="Arial"/>
-        </w:rPr>
-      </w:pPr>
-      <w:r>
-        <w:rPr>
-          <w:rFonts w:ascii="Arial" w:hAnsi="Arial" w:cs="Arial"/>
-        </w:rPr>
-        <w:t xml:space="preserve">Por lo tanto, </w:t>
-      </w:r>
-      <w:r>
-        <w:rPr>
-          <w:rFonts w:ascii="Arial" w:hAnsi="Arial" w:cs="Arial"/>
-        </w:rPr>
-        <w:t xml:space="preserve">se puede </w:t>
-      </w:r>
-      <w:r>
-        <w:rPr>
-          <w:rFonts w:ascii="Arial" w:hAnsi="Arial" w:cs="Arial"/>
-        </w:rPr>
-        <w:t>afirmar</w:t>
-      </w:r>
-      <w:r>
-        <w:rPr>
-          <w:rFonts w:ascii="Arial" w:hAnsi="Arial" w:cs="Arial"/>
-        </w:rPr>
-        <w:t xml:space="preserve"> que las sesiones son más seguras que las cookies.</w:t>
-      </w:r>
-    </w:p>
-    <w:p>
-      <w:pPr>
-        <w:spacing w:line="240" w:lineRule="auto"/>
-        <w:rPr>
-          <w:rFonts w:ascii="Arial" w:hAnsi="Arial" w:cs="Arial"/>
-        </w:rPr>
-      </w:pPr>
-    </w:p>
-    <w:p>
-      <w:pPr>
-        <w:spacing w:line="240" w:lineRule="auto"/>
-        <w:rPr>
-          <w:rFonts w:ascii="Arial" w:hAnsi="Arial" w:cs="Arial"/>
-        </w:rPr>
-      </w:pPr>
-    </w:p>
-    <w:p>
-      <w:pPr>
-        <w:spacing w:line="240" w:lineRule="auto"/>
-        <w:rPr>
-          <w:rFonts w:ascii="Arial" w:hAnsi="Arial" w:cs="Arial"/>
-        </w:rPr>
-      </w:pPr>
-    </w:p>
-    <w:p>
-      <w:pPr>
-        <w:spacing w:line="240" w:lineRule="auto"/>
-        <w:rPr>
-          <w:rFonts w:ascii="Arial" w:hAnsi="Arial" w:cs="Arial"/>
+          <w:sz w:val="20"/>
+          <w:szCs w:val="20"/>
+        </w:rPr>
+      </w:pPr>
+      <w:r>
+        <w:rPr>
+          <w:rFonts w:ascii="Arial" w:hAnsi="Arial" w:cs="Arial"/>
+          <w:sz w:val="20"/>
+          <w:szCs w:val="20"/>
+        </w:rPr>
+        <w:t>Por lo tanto, se puede afirmar que las sesiones son más seguras que las cookies.</w:t>
+      </w:r>
+    </w:p>
+    <w:p>
+      <w:pPr>
+        <w:spacing w:line="240" w:lineRule="auto"/>
+        <w:rPr>
+          <w:rFonts w:ascii="Arial" w:hAnsi="Arial" w:cs="Arial"/>
+          <w:sz w:val="20"/>
+          <w:szCs w:val="20"/>
+        </w:rPr>
+      </w:pPr>
+    </w:p>
+    <w:p>
+      <w:pPr>
+        <w:spacing w:line="240" w:lineRule="auto"/>
+        <w:rPr>
+          <w:rFonts w:ascii="Arial" w:hAnsi="Arial" w:cs="Arial"/>
+          <w:sz w:val="20"/>
+          <w:szCs w:val="20"/>
+        </w:rPr>
+      </w:pPr>
+    </w:p>
+    <w:p>
+      <w:pPr>
+        <w:spacing w:line="240" w:lineRule="auto"/>
+        <w:rPr>
+          <w:rFonts w:ascii="Arial" w:hAnsi="Arial" w:cs="Arial"/>
+          <w:sz w:val="20"/>
+          <w:szCs w:val="20"/>
+        </w:rPr>
+      </w:pPr>
+    </w:p>
+    <w:p>
+      <w:pPr>
+        <w:spacing w:line="240" w:lineRule="auto"/>
+        <w:rPr>
+          <w:rFonts w:ascii="Arial" w:hAnsi="Arial" w:cs="Arial"/>
+          <w:sz w:val="20"/>
+          <w:szCs w:val="20"/>
         </w:rPr>
       </w:pPr>
     </w:p>
@@ -523,51 +500,79 @@
         <w:spacing w:line="240" w:lineRule="auto"/>
         <w:rPr>
           <w:rFonts w:ascii="Arial" w:hAnsi="Arial" w:cs="Arial"/>
-        </w:rPr>
-      </w:pPr>
-      <w:r>
-        <w:rPr>
-          <w:rFonts w:ascii="Arial" w:hAnsi="Arial" w:cs="Arial"/>
+          <w:sz w:val="20"/>
+          <w:szCs w:val="20"/>
+        </w:rPr>
+      </w:pPr>
+      <w:r>
+        <w:rPr>
+          <w:rFonts w:ascii="Arial" w:hAnsi="Arial" w:cs="Arial"/>
+          <w:sz w:val="20"/>
+          <w:szCs w:val="20"/>
+        </w:rPr>
+        <w:t>Del código del archivo adjunto formulario_sw3: cree la base de datos, separe el método registrarse en otro script PHP, use funciones GET y POST y revise el manejo de sesiones.</w:t>
+      </w:r>
+    </w:p>
+    <w:p>
+      <w:pPr>
+        <w:spacing w:line="240" w:lineRule="auto"/>
+        <w:rPr>
+          <w:rFonts w:ascii="Arial" w:hAnsi="Arial" w:cs="Arial"/>
+          <w:sz w:val="20"/>
+          <w:szCs w:val="20"/>
+        </w:rPr>
+      </w:pPr>
+      <w:r>
+        <w:rPr>
+          <w:rFonts w:ascii="Arial" w:hAnsi="Arial" w:cs="Arial"/>
+          <w:sz w:val="20"/>
+          <w:szCs w:val="20"/>
+        </w:rPr>
+        <w:t xml:space="preserve">Respuesta: </w:t>
+      </w:r>
+    </w:p>
+    <w:p>
+      <w:pPr>
+        <w:spacing w:line="240" w:lineRule="auto"/>
+        <w:rPr>
+          <w:rFonts w:ascii="Arial" w:hAnsi="Arial" w:cs="Arial"/>
+          <w:sz w:val="20"/>
+          <w:szCs w:val="20"/>
+        </w:rPr>
+      </w:pPr>
+    </w:p>
+    <w:p>
+      <w:pPr>
+        <w:spacing w:line="240" w:lineRule="auto"/>
+        <w:rPr>
+          <w:rFonts w:ascii="Arial" w:hAnsi="Arial" w:cs="Arial"/>
+          <w:sz w:val="20"/>
+          <w:szCs w:val="20"/>
+        </w:rPr>
+      </w:pPr>
+      <w:r>
+        <w:rPr>
+          <w:rFonts w:ascii="Arial" w:hAnsi="Arial" w:cs="Arial"/>
+          <w:sz w:val="20"/>
+          <w:szCs w:val="20"/>
         </w:rPr>
         <w:lastRenderedPageBreak/>
-        <w:t>Del código del archivo adjunto formulario_sw3: cree la base de datos, separe el método registrarse en otro script PHP, use funciones GET y POST y revise el manejo de sesiones.</w:t>
-      </w:r>
-    </w:p>
-    <w:p>
-      <w:pPr>
-        <w:spacing w:line="240" w:lineRule="auto"/>
-        <w:rPr>
-          <w:rFonts w:ascii="Arial" w:hAnsi="Arial" w:cs="Arial"/>
-        </w:rPr>
-      </w:pPr>
-      <w:r>
-        <w:rPr>
-          <w:rFonts w:ascii="Arial" w:hAnsi="Arial" w:cs="Arial"/>
-        </w:rPr>
-        <w:t xml:space="preserve">Respuesta: </w:t>
-      </w:r>
-    </w:p>
-    <w:p>
-      <w:pPr>
-        <w:spacing w:line="240" w:lineRule="auto"/>
-        <w:rPr>
-          <w:rFonts w:ascii="Arial" w:hAnsi="Arial" w:cs="Arial"/>
-        </w:rPr>
-      </w:pPr>
-      <w:r>
-        <w:rPr>
-          <w:rFonts w:ascii="Arial" w:hAnsi="Arial" w:cs="Arial"/>
-        </w:rPr>
-        <w:t>Base de datos</w:t>
-      </w:r>
-    </w:p>
-    <w:p>
-      <w:pPr>
-        <w:spacing w:line="240" w:lineRule="auto"/>
+        <w:t>La base de datos cuenta con 3 atributos (nombre, correo, sexo)</w:t>
+      </w:r>
+    </w:p>
+    <w:p>
+      <w:pPr>
+        <w:spacing w:line="240" w:lineRule="auto"/>
+        <w:rPr>
+          <w:sz w:val="20"/>
+          <w:szCs w:val="20"/>
+        </w:rPr>
       </w:pPr>
       <w:r>
         <w:rPr>
           <w:noProof/>
+          <w:sz w:val="20"/>
+          <w:szCs w:val="20"/>
         </w:rPr>
         <w:drawing>
           <wp:inline distT="0" distB="0" distL="0" distR="0" wp14:anchorId="419356DE" wp14:editId="63FD4E83">
@@ -618,28 +623,47 @@
     <w:p>
       <w:pPr>
         <w:spacing w:line="240" w:lineRule="auto"/>
-      </w:pPr>
-    </w:p>
-    <w:p>
-      <w:pPr>
-        <w:spacing w:line="240" w:lineRule="auto"/>
-      </w:pPr>
-      <w:r>
-        <w:t>Lista de usuarios</w:t>
-      </w:r>
-    </w:p>
-    <w:p>
-      <w:pPr>
-        <w:spacing w:line="240" w:lineRule="auto"/>
-        <w:rPr>
+        <w:rPr>
+          <w:sz w:val="20"/>
+          <w:szCs w:val="20"/>
+        </w:rPr>
+      </w:pPr>
+    </w:p>
+    <w:p>
+      <w:pPr>
+        <w:spacing w:line="240" w:lineRule="auto"/>
+        <w:rPr>
+          <w:sz w:val="20"/>
+          <w:szCs w:val="20"/>
+        </w:rPr>
+      </w:pPr>
+      <w:r>
+        <w:rPr>
+          <w:sz w:val="20"/>
+          <w:szCs w:val="20"/>
+        </w:rPr>
+        <w:t>En la parte inferior del botón registrarse, se listan los usuarios que se van agregando</w:t>
+      </w:r>
+    </w:p>
+    <w:p>
+      <w:pPr>
+        <w:spacing w:line="240" w:lineRule="auto"/>
+        <w:rPr>
+          <w:sz w:val="20"/>
+          <w:szCs w:val="20"/>
           <w:u w:val="single"/>
         </w:rPr>
       </w:pPr>
       <w:r>
+        <w:rPr>
+          <w:noProof/>
+          <w:sz w:val="20"/>
+          <w:szCs w:val="20"/>
+        </w:rPr>
         <w:drawing>
-          <wp:inline distT="0" distB="0" distL="0" distR="0" wp14:anchorId="2B4153D6" wp14:editId="46D95870">
-            <wp:extent cx="4314411" cy="3695907"/>
-            <wp:effectExtent l="19050" t="19050" r="10160" b="19050"/>
+          <wp:inline distT="0" distB="0" distL="0" distR="0" wp14:anchorId="2B4153D6" wp14:editId="6D2349FF">
+            <wp:extent cx="3526696" cy="3058104"/>
+            <wp:effectExtent l="19050" t="19050" r="17145" b="28575"/>
             <wp:docPr id="3" name="Imagen 3"/>
             <wp:cNvGraphicFramePr>
               <a:graphicFrameLocks xmlns:a="http://schemas.openxmlformats.org/drawingml/2006/main" noChangeAspect="1"/>
@@ -651,8 +675,102 @@
                     <pic:cNvPr id="1" name=""/>
                     <pic:cNvPicPr/>
                   </pic:nvPicPr>
+                  <pic:blipFill rotWithShape="1">
+                    <a:blip r:embed="rId9"/>
+                    <a:srcRect r="28486" b="13492"/>
+                    <a:stretch/>
+                  </pic:blipFill>
+                  <pic:spPr bwMode="auto">
+                    <a:xfrm>
+                      <a:off x="0" y="0"/>
+                      <a:ext cx="3592176" cy="3114884"/>
+                    </a:xfrm>
+                    <a:prstGeom prst="rect">
+                      <a:avLst/>
+                    </a:prstGeom>
+                    <a:ln w="9525" cap="flat" cmpd="sng" algn="ctr">
+                      <a:solidFill>
+                        <a:sysClr val="windowText" lastClr="000000"/>
+                      </a:solidFill>
+                      <a:prstDash val="solid"/>
+                      <a:round/>
+                      <a:headEnd type="none" w="med" len="med"/>
+                      <a:tailEnd type="none" w="med" len="med"/>
+                      <a:extLst>
+                        <a:ext uri="{C807C97D-BFC1-408E-A445-0C87EB9F89A2}">
+                          <ask:lineSketchStyleProps xmlns:ask="http://schemas.microsoft.com/office/drawing/2018/sketchyshapes" sd="0">
+                            <a:custGeom>
+                              <a:avLst/>
+                              <a:gdLst/>
+                              <a:ahLst/>
+                              <a:cxnLst/>
+                              <a:rect l="0" t="0" r="0" b="0"/>
+                              <a:pathLst/>
+                            </a:custGeom>
+                            <ask:type/>
+                          </ask:lineSketchStyleProps>
+                        </a:ext>
+                      </a:extLst>
+                    </a:ln>
+                    <a:extLst>
+                      <a:ext uri="{53640926-AAD7-44D8-BBD7-CCE9431645EC}">
+                        <a14:shadowObscured xmlns:a14="http://schemas.microsoft.com/office/drawing/2010/main"/>
+                      </a:ext>
+                    </a:extLst>
+                  </pic:spPr>
+                </pic:pic>
+              </a:graphicData>
+            </a:graphic>
+          </wp:inline>
+        </w:drawing>
+      </w:r>
+    </w:p>
+    <w:p>
+      <w:pPr>
+        <w:spacing w:line="240" w:lineRule="auto"/>
+        <w:rPr>
+          <w:sz w:val="20"/>
+          <w:szCs w:val="20"/>
+        </w:rPr>
+      </w:pPr>
+      <w:r>
+        <w:rPr>
+          <w:sz w:val="20"/>
+          <w:szCs w:val="20"/>
+        </w:rPr>
+        <w:t>Cuando no existen datos en las cajas de texto marca error en el recuadro rojo</w:t>
+      </w:r>
+    </w:p>
+    <w:p>
+      <w:pPr>
+        <w:spacing w:line="240" w:lineRule="auto"/>
+        <w:rPr>
+          <w:sz w:val="20"/>
+          <w:szCs w:val="20"/>
+        </w:rPr>
+      </w:pPr>
+      <w:r>
+        <w:rPr>
+          <w:sz w:val="20"/>
+          <w:szCs w:val="20"/>
+        </w:rPr>
+        <w:drawing>
+          <wp:inline distT="0" distB="0" distL="0" distR="0" wp14:anchorId="31565BE6" wp14:editId="066F575B">
+            <wp:extent cx="3646502" cy="2950043"/>
+            <wp:effectExtent l="19050" t="19050" r="11430" b="22225"/>
+            <wp:docPr id="2" name="Imagen 2"/>
+            <wp:cNvGraphicFramePr>
+              <a:graphicFrameLocks xmlns:a="http://schemas.openxmlformats.org/drawingml/2006/main" noChangeAspect="1"/>
+            </wp:cNvGraphicFramePr>
+            <a:graphic xmlns:a="http://schemas.openxmlformats.org/drawingml/2006/main">
+              <a:graphicData uri="http://schemas.openxmlformats.org/drawingml/2006/picture">
+                <pic:pic xmlns:pic="http://schemas.openxmlformats.org/drawingml/2006/picture">
+                  <pic:nvPicPr>
+                    <pic:cNvPr id="1" name=""/>
+                    <pic:cNvPicPr/>
+                  </pic:nvPicPr>
                   <pic:blipFill>
-                    <a:blip r:embed="rId9"/>
+                    <a:blip r:embed="rId10"/>
                     <a:stretch>
                       <a:fillRect/>
                     </a:stretch>
@@ -660,7 +778,7 @@
                   <pic:spPr>
                     <a:xfrm>
                       <a:off x="0" y="0"/>
-                      <a:ext cx="4352778" cy="3728774"/>
+                      <a:ext cx="3685802" cy="2981837"/>
                     </a:xfrm>
                     <a:prstGeom prst="rect">
                       <a:avLst/>
@@ -680,16 +798,194 @@
     </w:p>
     <w:p>
       <w:pPr>
-        <w:spacing w:line="240" w:lineRule="auto"/>
-      </w:pPr>
-    </w:p>
-    <w:p>
-      <w:pPr>
-        <w:spacing w:line="240" w:lineRule="auto"/>
+        <w:rPr>
+          <w:sz w:val="20"/>
+          <w:szCs w:val="20"/>
+        </w:rPr>
+      </w:pPr>
+      <w:r>
+        <w:rPr>
+          <w:sz w:val="20"/>
+          <w:szCs w:val="20"/>
+        </w:rPr>
+        <w:br w:type="page"/>
+      </w:r>
+      <w:r>
+        <w:rPr>
+          <w:sz w:val="20"/>
+          <w:szCs w:val="20"/>
+        </w:rPr>
+        <w:lastRenderedPageBreak/>
+        <w:t>R</w:t>
+      </w:r>
+      <w:r>
+        <w:rPr>
+          <w:sz w:val="20"/>
+          <w:szCs w:val="20"/>
+        </w:rPr>
+        <w:t>egistro</w:t>
+      </w:r>
+    </w:p>
+    <w:p>
+      <w:pPr>
+        <w:spacing w:line="240" w:lineRule="auto"/>
+        <w:rPr>
+          <w:sz w:val="20"/>
+          <w:szCs w:val="20"/>
+        </w:rPr>
+      </w:pPr>
+      <w:r>
+        <w:rPr>
+          <w:sz w:val="20"/>
+          <w:szCs w:val="20"/>
+        </w:rPr>
+        <w:drawing>
+          <wp:inline distT="0" distB="0" distL="0" distR="0" wp14:anchorId="28C234B5" wp14:editId="5DFB407B">
+            <wp:extent cx="4004310" cy="3225082"/>
+            <wp:effectExtent l="19050" t="19050" r="15240" b="13970"/>
+            <wp:docPr id="4" name="Imagen 4"/>
+            <wp:cNvGraphicFramePr>
+              <a:graphicFrameLocks xmlns:a="http://schemas.openxmlformats.org/drawingml/2006/main" noChangeAspect="1"/>
+            </wp:cNvGraphicFramePr>
+            <a:graphic xmlns:a="http://schemas.openxmlformats.org/drawingml/2006/main">
+              <a:graphicData uri="http://schemas.openxmlformats.org/drawingml/2006/picture">
+                <pic:pic xmlns:pic="http://schemas.openxmlformats.org/drawingml/2006/picture">
+                  <pic:nvPicPr>
+                    <pic:cNvPr id="1" name=""/>
+                    <pic:cNvPicPr/>
+                  </pic:nvPicPr>
+                  <pic:blipFill rotWithShape="1">
+                    <a:blip r:embed="rId11"/>
+                    <a:srcRect r="16671"/>
+                    <a:stretch/>
+                  </pic:blipFill>
+                  <pic:spPr bwMode="auto">
+                    <a:xfrm>
+                      <a:off x="0" y="0"/>
+                      <a:ext cx="4025333" cy="3242014"/>
+                    </a:xfrm>
+                    <a:prstGeom prst="rect">
+                      <a:avLst/>
+                    </a:prstGeom>
+                    <a:ln>
+                      <a:solidFill>
+                        <a:schemeClr val="tx1"/>
+                      </a:solidFill>
+                    </a:ln>
+                    <a:extLst>
+                      <a:ext uri="{53640926-AAD7-44D8-BBD7-CCE9431645EC}">
+                        <a14:shadowObscured xmlns:a14="http://schemas.microsoft.com/office/drawing/2010/main"/>
+                      </a:ext>
+                    </a:extLst>
+                  </pic:spPr>
+                </pic:pic>
+              </a:graphicData>
+            </a:graphic>
+          </wp:inline>
+        </w:drawing>
+      </w:r>
+    </w:p>
+    <w:p>
+      <w:pPr>
+        <w:spacing w:line="240" w:lineRule="auto"/>
+        <w:rPr>
+          <w:sz w:val="20"/>
+          <w:szCs w:val="20"/>
+        </w:rPr>
+      </w:pPr>
+    </w:p>
+    <w:p>
+      <w:pPr>
+        <w:spacing w:line="240" w:lineRule="auto"/>
+        <w:rPr>
+          <w:sz w:val="20"/>
+          <w:szCs w:val="20"/>
+          <w:u w:val="single"/>
+        </w:rPr>
+      </w:pPr>
+      <w:r>
+        <w:rPr>
+          <w:sz w:val="20"/>
+          <w:szCs w:val="20"/>
+        </w:rPr>
+        <w:t>Se registro correctamente el usuario mediante el uso de las variable post</w:t>
+      </w:r>
+    </w:p>
+    <w:p>
+      <w:pPr>
+        <w:spacing w:line="240" w:lineRule="auto"/>
+        <w:rPr>
+          <w:sz w:val="20"/>
+          <w:szCs w:val="20"/>
+        </w:rPr>
+      </w:pPr>
+      <w:r>
+        <w:rPr>
+          <w:sz w:val="20"/>
+          <w:szCs w:val="20"/>
+        </w:rPr>
+        <w:drawing>
+          <wp:inline distT="0" distB="0" distL="0" distR="0" wp14:anchorId="47CA273E" wp14:editId="17C75E79">
+            <wp:extent cx="3261691" cy="3261691"/>
+            <wp:effectExtent l="19050" t="19050" r="15240" b="15240"/>
+            <wp:docPr id="5" name="Imagen 5"/>
+            <wp:cNvGraphicFramePr>
+              <a:graphicFrameLocks xmlns:a="http://schemas.openxmlformats.org/drawingml/2006/main" noChangeAspect="1"/>
+            </wp:cNvGraphicFramePr>
+            <a:graphic xmlns:a="http://schemas.openxmlformats.org/drawingml/2006/main">
+              <a:graphicData uri="http://schemas.openxmlformats.org/drawingml/2006/picture">
+                <pic:pic xmlns:pic="http://schemas.openxmlformats.org/drawingml/2006/picture">
+                  <pic:nvPicPr>
+                    <pic:cNvPr id="1" name=""/>
+                    <pic:cNvPicPr/>
+                  </pic:nvPicPr>
+                  <pic:blipFill>
+                    <a:blip r:embed="rId12"/>
+                    <a:stretch>
+                      <a:fillRect/>
+                    </a:stretch>
+                  </pic:blipFill>
+                  <pic:spPr>
+                    <a:xfrm>
+                      <a:off x="0" y="0"/>
+                      <a:ext cx="3272873" cy="3272873"/>
+                    </a:xfrm>
+                    <a:prstGeom prst="rect">
+                      <a:avLst/>
+                    </a:prstGeom>
+                    <a:ln>
+                      <a:solidFill>
+                        <a:schemeClr val="tx1"/>
+                      </a:solidFill>
+                    </a:ln>
+                  </pic:spPr>
+                </pic:pic>
+              </a:graphicData>
+            </a:graphic>
+          </wp:inline>
+        </w:drawing>
+      </w:r>
+    </w:p>
+    <w:p>
+      <w:pPr>
+        <w:spacing w:line="240" w:lineRule="auto"/>
+        <w:rPr>
+          <w:sz w:val="20"/>
+          <w:szCs w:val="20"/>
+        </w:rPr>
+      </w:pPr>
+    </w:p>
+    <w:p>
+      <w:pPr>
+        <w:spacing w:line="240" w:lineRule="auto"/>
+        <w:rPr>
+          <w:sz w:val="20"/>
+          <w:szCs w:val="20"/>
+        </w:rPr>
       </w:pPr>
     </w:p>
     <w:sectPr>
-      <w:footerReference w:type="default" r:id="rId10"/>
+      <w:footerReference w:type="default" r:id="rId13"/>
       <w:pgSz w:w="12240" w:h="15840"/>
       <w:pgMar w:top="1417" w:right="1701" w:bottom="1417" w:left="1701" w:header="708" w:footer="708" w:gutter="0"/>
       <w:cols w:space="708"/>
